--- a/SpringBoot入门学习.docx
+++ b/SpringBoot入门学习.docx
@@ -26,7 +26,6 @@
       <w:pPr>
         <w:pStyle w:val="3"/>
         <w:rPr>
-          <w:rFonts w:hint="eastAsia"/>
           <w:kern w:val="0"/>
         </w:rPr>
       </w:pPr>
@@ -48,8 +47,40 @@
       <w:r>
         <w:t>问题</w:t>
       </w:r>
-      <w:bookmarkStart w:id="0" w:name="_GoBack"/>
-      <w:bookmarkEnd w:id="0"/>
+    </w:p>
+    <w:p>
+      <w:hyperlink r:id="rId8" w:history="1">
+        <w:r>
+          <w:rPr>
+            <w:rStyle w:val="a8"/>
+          </w:rPr>
+          <w:t>https://blog.csdn.net/goquesting/article/details/78422964</w:t>
+        </w:r>
+      </w:hyperlink>
+    </w:p>
+    <w:p>
+      <w:pPr>
+        <w:pStyle w:val="2"/>
+        <w:ind w:left="569" w:hanging="569"/>
+        <w:rPr>
+          <w:kern w:val="36"/>
+        </w:rPr>
+      </w:pPr>
+      <w:hyperlink r:id="rId9" w:history="1">
+        <w:r>
+          <w:rPr>
+            <w:rStyle w:val="a8"/>
+            <w:rFonts w:ascii="inherit" w:hAnsi="inherit" w:cs="Arial"/>
+            <w:b w:val="0"/>
+            <w:bCs w:val="0"/>
+            <w:color w:val="242729"/>
+            <w:sz w:val="36"/>
+            <w:szCs w:val="36"/>
+            <w:bdr w:val="none" w:sz="0" w:space="0" w:color="auto" w:frame="1"/>
+          </w:rPr>
+          <w:t>intellij thymeleaf Namespace th is not bound</w:t>
+        </w:r>
+      </w:hyperlink>
     </w:p>
     <w:p>
       <w:pPr>
@@ -58,11 +89,16 @@
         </w:rPr>
       </w:pPr>
       <w:r>
-        <w:t>https://blog.csdn.net/goquesting/article/details/78422964</w:t>
+        <w:t>https://stackoverflow.com/questions/32384158/intellij-thymeleaf-namespac</w:t>
+      </w:r>
+      <w:bookmarkStart w:id="0" w:name="_GoBack"/>
+      <w:bookmarkEnd w:id="0"/>
+      <w:r>
+        <w:t>e-th-is-not-bound</w:t>
       </w:r>
     </w:p>
     <w:sectPr>
-      <w:footerReference w:type="default" r:id="rId8"/>
+      <w:footerReference w:type="default" r:id="rId10"/>
       <w:pgSz w:w="11906" w:h="16838" w:code="9"/>
       <w:pgMar w:top="1440" w:right="1797" w:bottom="1440" w:left="1797" w:header="737" w:footer="992" w:gutter="0"/>
       <w:pgNumType w:start="1"/>
@@ -2672,7 +2708,7 @@
 </file>
 
 <file path=customXml/itemProps1.xml><?xml version="1.0" encoding="utf-8"?>
-<ds:datastoreItem xmlns:ds="http://schemas.openxmlformats.org/officeDocument/2006/customXml" ds:itemID="{1421D411-DF14-4647-8231-13C435559880}">
+<ds:datastoreItem xmlns:ds="http://schemas.openxmlformats.org/officeDocument/2006/customXml" ds:itemID="{641098DE-2B2C-4703-9CAB-0F772CA974DB}">
   <ds:schemaRefs>
     <ds:schemaRef ds:uri="http://schemas.openxmlformats.org/officeDocument/2006/bibliography"/>
   </ds:schemaRefs>
